--- a/法令ファイル/安全な血液製剤の安定供給の確保等に関する法律施行規則/安全な血液製剤の安定供給の確保等に関する法律施行規則（昭和三十一年厚生省令第二十二号）.docx
+++ b/法令ファイル/安全な血液製剤の安定供給の確保等に関する法律施行規則/安全な血液製剤の安定供給の確保等に関する法律施行規則（昭和三十一年厚生省令第二十二号）.docx
@@ -40,137 +40,89 @@
     </w:p>
     <w:p>
       <w:pPr>
-        <w:pStyle w:val="Heading6"/>
+        <w:pStyle w:val="ListBullet"/>
         <w:ind w:left="880"/>
       </w:pPr>
       <w:r>
         <w:t>一</w:t>
-      </w:r>
-    </w:p>
-    <w:p>
-      <w:pPr>
-        <w:ind w:left="880"/>
-      </w:pPr>
-      <w:r>
+        <w:br/>
         <w:t>遺伝子組換え活性型血液凝固第Ⅶ因子</w:t>
       </w:r>
     </w:p>
     <w:p>
       <w:pPr>
-        <w:pStyle w:val="Heading6"/>
+        <w:pStyle w:val="ListBullet"/>
         <w:ind w:left="880"/>
       </w:pPr>
       <w:r>
         <w:t>二</w:t>
-      </w:r>
-    </w:p>
-    <w:p>
-      <w:pPr>
-        <w:ind w:left="880"/>
-      </w:pPr>
-      <w:r>
+        <w:br/>
         <w:t>遺伝子組換え型血液凝固第Ⅷ因子</w:t>
       </w:r>
     </w:p>
     <w:p>
       <w:pPr>
-        <w:pStyle w:val="Heading6"/>
+        <w:pStyle w:val="ListBullet"/>
         <w:ind w:left="880"/>
       </w:pPr>
       <w:r>
         <w:t>三</w:t>
-      </w:r>
-    </w:p>
-    <w:p>
-      <w:pPr>
-        <w:ind w:left="880"/>
-      </w:pPr>
-      <w:r>
+        <w:br/>
         <w:t>遺伝子組換え型血液凝固第Ⅸ因子</w:t>
       </w:r>
     </w:p>
     <w:p>
       <w:pPr>
-        <w:pStyle w:val="Heading6"/>
+        <w:pStyle w:val="ListBullet"/>
         <w:ind w:left="880"/>
       </w:pPr>
       <w:r>
         <w:t>四</w:t>
-      </w:r>
-    </w:p>
-    <w:p>
-      <w:pPr>
-        <w:ind w:left="880"/>
-      </w:pPr>
-      <w:r>
+        <w:br/>
         <w:t>遺伝子組換え型血液凝固第ⅩⅢ因子</w:t>
       </w:r>
     </w:p>
     <w:p>
       <w:pPr>
-        <w:pStyle w:val="Heading6"/>
+        <w:pStyle w:val="ListBullet"/>
         <w:ind w:left="880"/>
       </w:pPr>
       <w:r>
         <w:t>五</w:t>
-      </w:r>
-    </w:p>
-    <w:p>
-      <w:pPr>
-        <w:ind w:left="880"/>
-      </w:pPr>
-      <w:r>
+        <w:br/>
         <w:t>遺伝子組換え型ヒトフォン・ヴィレブランド因子</w:t>
       </w:r>
     </w:p>
     <w:p>
       <w:pPr>
-        <w:pStyle w:val="Heading6"/>
+        <w:pStyle w:val="ListBullet"/>
         <w:ind w:left="880"/>
       </w:pPr>
       <w:r>
         <w:t>六</w:t>
-      </w:r>
-    </w:p>
-    <w:p>
-      <w:pPr>
-        <w:ind w:left="880"/>
-      </w:pPr>
-      <w:r>
+        <w:br/>
         <w:t>遺伝子組換え型人血清アルブミン</w:t>
       </w:r>
     </w:p>
     <w:p>
       <w:pPr>
-        <w:pStyle w:val="Heading6"/>
+        <w:pStyle w:val="ListBullet"/>
         <w:ind w:left="880"/>
       </w:pPr>
       <w:r>
         <w:t>七</w:t>
-      </w:r>
-    </w:p>
-    <w:p>
-      <w:pPr>
-        <w:ind w:left="880"/>
-      </w:pPr>
-      <w:r>
+        <w:br/>
         <w:t>遺伝子組換え型人アンチトロンビン</w:t>
       </w:r>
     </w:p>
     <w:p>
       <w:pPr>
-        <w:pStyle w:val="Heading6"/>
+        <w:pStyle w:val="ListBullet"/>
         <w:ind w:left="880"/>
       </w:pPr>
       <w:r>
         <w:t>八</w:t>
-      </w:r>
-    </w:p>
-    <w:p>
-      <w:pPr>
-        <w:ind w:left="880"/>
-      </w:pPr>
-      <w:r>
+        <w:br/>
         <w:t>抗血液凝固第Ⅸａ／Ⅹ因子ヒト化二重特異性モノクローナル抗体</w:t>
       </w:r>
     </w:p>
@@ -202,52 +154,34 @@
     </w:p>
     <w:p>
       <w:pPr>
-        <w:pStyle w:val="Heading6"/>
+        <w:pStyle w:val="ListBullet"/>
         <w:ind w:left="880"/>
       </w:pPr>
       <w:r>
         <w:t>一</w:t>
-      </w:r>
-    </w:p>
-    <w:p>
-      <w:pPr>
-        <w:ind w:left="880"/>
-      </w:pPr>
-      <w:r>
+        <w:br/>
         <w:t>当該年度に献血により受け入れる血液の目標量</w:t>
       </w:r>
     </w:p>
     <w:p>
       <w:pPr>
-        <w:pStyle w:val="Heading6"/>
+        <w:pStyle w:val="ListBullet"/>
         <w:ind w:left="880"/>
       </w:pPr>
       <w:r>
         <w:t>二</w:t>
-      </w:r>
-    </w:p>
-    <w:p>
-      <w:pPr>
-        <w:ind w:left="880"/>
-      </w:pPr>
-      <w:r>
+        <w:br/>
         <w:t>前号の目標量を確保するために必要な措置に関する事項</w:t>
       </w:r>
     </w:p>
     <w:p>
       <w:pPr>
-        <w:pStyle w:val="Heading6"/>
+        <w:pStyle w:val="ListBullet"/>
         <w:ind w:left="880"/>
       </w:pPr>
       <w:r>
         <w:t>三</w:t>
-      </w:r>
-    </w:p>
-    <w:p>
-      <w:pPr>
-        <w:ind w:left="880"/>
-      </w:pPr>
-      <w:r>
+        <w:br/>
         <w:t>その他献血の受入れに関する重要事項</w:t>
       </w:r>
     </w:p>
@@ -292,69 +226,45 @@
     </w:p>
     <w:p>
       <w:pPr>
-        <w:pStyle w:val="Heading6"/>
+        <w:pStyle w:val="ListBullet"/>
         <w:ind w:left="880"/>
       </w:pPr>
       <w:r>
         <w:t>一</w:t>
-      </w:r>
-    </w:p>
-    <w:p>
-      <w:pPr>
-        <w:ind w:left="880"/>
-      </w:pPr>
-      <w:r>
+        <w:br/>
         <w:t>申請者の住所及び氏名又は名称</w:t>
       </w:r>
     </w:p>
     <w:p>
       <w:pPr>
-        <w:pStyle w:val="Heading6"/>
+        <w:pStyle w:val="ListBullet"/>
         <w:ind w:left="880"/>
       </w:pPr>
       <w:r>
         <w:t>二</w:t>
-      </w:r>
-    </w:p>
-    <w:p>
-      <w:pPr>
-        <w:ind w:left="880"/>
-      </w:pPr>
-      <w:r>
+        <w:br/>
         <w:t>採血所の所在地及び名称</w:t>
       </w:r>
     </w:p>
     <w:p>
       <w:pPr>
-        <w:pStyle w:val="Heading6"/>
+        <w:pStyle w:val="ListBullet"/>
         <w:ind w:left="880"/>
       </w:pPr>
       <w:r>
         <w:t>三</w:t>
-      </w:r>
-    </w:p>
-    <w:p>
-      <w:pPr>
-        <w:ind w:left="880"/>
-      </w:pPr>
-      <w:r>
+        <w:br/>
         <w:t>製造しようとする血液製剤の名称及び製造予定数量</w:t>
       </w:r>
     </w:p>
     <w:p>
       <w:pPr>
-        <w:pStyle w:val="Heading6"/>
+        <w:pStyle w:val="ListBullet"/>
         <w:ind w:left="880"/>
       </w:pPr>
       <w:r>
         <w:t>四</w:t>
-      </w:r>
-    </w:p>
-    <w:p>
-      <w:pPr>
-        <w:ind w:left="880"/>
-      </w:pPr>
-      <w:r>
+        <w:br/>
         <w:t>予定採血量</w:t>
       </w:r>
     </w:p>
@@ -373,35 +283,25 @@
     </w:p>
     <w:p>
       <w:pPr>
-        <w:pStyle w:val="Heading6"/>
+        <w:pStyle w:val="ListBullet"/>
         <w:ind w:left="880"/>
       </w:pPr>
       <w:r>
         <w:t>一</w:t>
+        <w:br/>
+        <w:t>前条各号に掲げる事項。</w:t>
+        <w:br/>
+        <w:t>ただし、第二号については、採血所の名称に限る。</w:t>
       </w:r>
     </w:p>
     <w:p>
       <w:pPr>
-        <w:ind w:left="880"/>
-      </w:pPr>
-      <w:r>
-        <w:t>前条各号に掲げる事項。</w:t>
-      </w:r>
-    </w:p>
-    <w:p>
-      <w:pPr>
-        <w:pStyle w:val="Heading6"/>
+        <w:pStyle w:val="ListBullet"/>
         <w:ind w:left="880"/>
       </w:pPr>
       <w:r>
         <w:t>二</w:t>
-      </w:r>
-    </w:p>
-    <w:p>
-      <w:pPr>
-        <w:ind w:left="880"/>
-      </w:pPr>
-      <w:r>
+        <w:br/>
         <w:t>採血所の構造設備</w:t>
       </w:r>
     </w:p>
@@ -437,86 +337,56 @@
     </w:p>
     <w:p>
       <w:pPr>
-        <w:pStyle w:val="Heading6"/>
+        <w:pStyle w:val="ListBullet"/>
         <w:ind w:left="880"/>
       </w:pPr>
       <w:r>
         <w:t>一</w:t>
-      </w:r>
-    </w:p>
-    <w:p>
-      <w:pPr>
-        <w:ind w:left="880"/>
-      </w:pPr>
-      <w:r>
+        <w:br/>
         <w:t>申請者の住所及び氏名又は名称</w:t>
       </w:r>
     </w:p>
     <w:p>
       <w:pPr>
-        <w:pStyle w:val="Heading6"/>
+        <w:pStyle w:val="ListBullet"/>
         <w:ind w:left="880"/>
       </w:pPr>
       <w:r>
         <w:t>二</w:t>
-      </w:r>
-    </w:p>
-    <w:p>
-      <w:pPr>
-        <w:ind w:left="880"/>
-      </w:pPr>
-      <w:r>
+        <w:br/>
         <w:t>採血所の所在地及び名称</w:t>
       </w:r>
     </w:p>
     <w:p>
       <w:pPr>
-        <w:pStyle w:val="Heading6"/>
+        <w:pStyle w:val="ListBullet"/>
         <w:ind w:left="880"/>
       </w:pPr>
       <w:r>
         <w:t>三</w:t>
-      </w:r>
-    </w:p>
-    <w:p>
-      <w:pPr>
-        <w:ind w:left="880"/>
-      </w:pPr>
-      <w:r>
+        <w:br/>
         <w:t>休止し、又は廃止しようとする年月日及び休止しようとする場合にあつては、その期間</w:t>
       </w:r>
     </w:p>
     <w:p>
       <w:pPr>
-        <w:pStyle w:val="Heading6"/>
+        <w:pStyle w:val="ListBullet"/>
         <w:ind w:left="880"/>
       </w:pPr>
       <w:r>
         <w:t>四</w:t>
-      </w:r>
-    </w:p>
-    <w:p>
-      <w:pPr>
-        <w:ind w:left="880"/>
-      </w:pPr>
-      <w:r>
+        <w:br/>
         <w:t>休止又は廃止の理由</w:t>
       </w:r>
     </w:p>
     <w:p>
       <w:pPr>
-        <w:pStyle w:val="Heading6"/>
+        <w:pStyle w:val="ListBullet"/>
         <w:ind w:left="880"/>
       </w:pPr>
       <w:r>
         <w:t>五</w:t>
-      </w:r>
-    </w:p>
-    <w:p>
-      <w:pPr>
-        <w:ind w:left="880"/>
-      </w:pPr>
-      <w:r>
+        <w:br/>
         <w:t>当該採血所における血液の採取量</w:t>
       </w:r>
     </w:p>
@@ -552,52 +422,34 @@
     </w:p>
     <w:p>
       <w:pPr>
-        <w:pStyle w:val="Heading6"/>
+        <w:pStyle w:val="ListBullet"/>
         <w:ind w:left="880"/>
       </w:pPr>
       <w:r>
         <w:t>一</w:t>
-      </w:r>
-    </w:p>
-    <w:p>
-      <w:pPr>
-        <w:ind w:left="880"/>
-      </w:pPr>
-      <w:r>
+        <w:br/>
         <w:t>変更の内容</w:t>
       </w:r>
     </w:p>
     <w:p>
       <w:pPr>
-        <w:pStyle w:val="Heading6"/>
+        <w:pStyle w:val="ListBullet"/>
         <w:ind w:left="880"/>
       </w:pPr>
       <w:r>
         <w:t>二</w:t>
-      </w:r>
-    </w:p>
-    <w:p>
-      <w:pPr>
-        <w:ind w:left="880"/>
-      </w:pPr>
-      <w:r>
+        <w:br/>
         <w:t>変更しようとする年月日</w:t>
       </w:r>
     </w:p>
     <w:p>
       <w:pPr>
-        <w:pStyle w:val="Heading6"/>
+        <w:pStyle w:val="ListBullet"/>
         <w:ind w:left="880"/>
       </w:pPr>
       <w:r>
         <w:t>三</w:t>
-      </w:r>
-    </w:p>
-    <w:p>
-      <w:pPr>
-        <w:ind w:left="880"/>
-      </w:pPr>
-      <w:r>
+        <w:br/>
         <w:t>変更の理由</w:t>
       </w:r>
     </w:p>
@@ -616,120 +468,78 @@
     </w:p>
     <w:p>
       <w:pPr>
-        <w:pStyle w:val="Heading6"/>
+        <w:pStyle w:val="ListBullet"/>
         <w:ind w:left="880"/>
       </w:pPr>
       <w:r>
         <w:t>一</w:t>
-      </w:r>
-    </w:p>
-    <w:p>
-      <w:pPr>
-        <w:ind w:left="880"/>
-      </w:pPr>
-      <w:r>
+        <w:br/>
         <w:t>採血関係業務を行う区域に関する事項</w:t>
       </w:r>
     </w:p>
     <w:p>
       <w:pPr>
-        <w:pStyle w:val="Heading6"/>
+        <w:pStyle w:val="ListBullet"/>
         <w:ind w:left="880"/>
       </w:pPr>
       <w:r>
         <w:t>二</w:t>
-      </w:r>
-    </w:p>
-    <w:p>
-      <w:pPr>
-        <w:ind w:left="880"/>
-      </w:pPr>
-      <w:r>
+        <w:br/>
         <w:t>採血関係業務の範囲に関する事項</w:t>
       </w:r>
     </w:p>
     <w:p>
       <w:pPr>
-        <w:pStyle w:val="Heading6"/>
+        <w:pStyle w:val="ListBullet"/>
         <w:ind w:left="880"/>
       </w:pPr>
       <w:r>
         <w:t>三</w:t>
-      </w:r>
-    </w:p>
-    <w:p>
-      <w:pPr>
-        <w:ind w:left="880"/>
-      </w:pPr>
-      <w:r>
+        <w:br/>
         <w:t>採血関係業務の実施方法に関する事項</w:t>
       </w:r>
     </w:p>
     <w:p>
       <w:pPr>
-        <w:pStyle w:val="Heading6"/>
+        <w:pStyle w:val="ListBullet"/>
         <w:ind w:left="880"/>
       </w:pPr>
       <w:r>
         <w:t>四</w:t>
-      </w:r>
-    </w:p>
-    <w:p>
-      <w:pPr>
-        <w:ind w:left="880"/>
-      </w:pPr>
-      <w:r>
+        <w:br/>
         <w:t>採血関係業務を行う組織に関する事項</w:t>
       </w:r>
     </w:p>
     <w:p>
       <w:pPr>
-        <w:pStyle w:val="Heading6"/>
+        <w:pStyle w:val="ListBullet"/>
         <w:ind w:left="880"/>
       </w:pPr>
       <w:r>
         <w:t>五</w:t>
-      </w:r>
-    </w:p>
-    <w:p>
-      <w:pPr>
-        <w:ind w:left="880"/>
-      </w:pPr>
-      <w:r>
+        <w:br/>
         <w:t>採血関係業務の会計に関する事項</w:t>
       </w:r>
     </w:p>
     <w:p>
       <w:pPr>
-        <w:pStyle w:val="Heading6"/>
+        <w:pStyle w:val="ListBullet"/>
         <w:ind w:left="880"/>
       </w:pPr>
       <w:r>
         <w:t>六</w:t>
-      </w:r>
-    </w:p>
-    <w:p>
-      <w:pPr>
-        <w:ind w:left="880"/>
-      </w:pPr>
-      <w:r>
+        <w:br/>
         <w:t>採血関係業務に関する帳簿、書類及び資料の保存に関する事項</w:t>
       </w:r>
     </w:p>
     <w:p>
       <w:pPr>
-        <w:pStyle w:val="Heading6"/>
+        <w:pStyle w:val="ListBullet"/>
         <w:ind w:left="880"/>
       </w:pPr>
       <w:r>
         <w:t>七</w:t>
-      </w:r>
-    </w:p>
-    <w:p>
-      <w:pPr>
-        <w:ind w:left="880"/>
-      </w:pPr>
-      <w:r>
+        <w:br/>
         <w:t>その他採血関係業務の実施に関し必要な事項</w:t>
       </w:r>
     </w:p>
@@ -812,6 +622,8 @@
       </w:pPr>
       <w:r>
         <w:t>採血事業者は、事業計画又は収支予算を変更しようとするときは、法第十八条後段の規定により遅滞なく、変更しようとする事項及びその理由を記載した書類を厚生労働大臣に提出するものとする。</w:t>
+        <w:br/>
+        <w:t>この場合において、収支予算の変更が第一項に規定する書類の変更を伴うときは、当該変更後の書類を添付するものとする。</w:t>
       </w:r>
     </w:p>
     <w:p>
@@ -863,52 +675,34 @@
     </w:p>
     <w:p>
       <w:pPr>
-        <w:pStyle w:val="Heading6"/>
+        <w:pStyle w:val="ListBullet"/>
         <w:ind w:left="880"/>
       </w:pPr>
       <w:r>
         <w:t>一</w:t>
-      </w:r>
-    </w:p>
-    <w:p>
-      <w:pPr>
-        <w:ind w:left="880"/>
-      </w:pPr>
-      <w:r>
+        <w:br/>
         <w:t>収入</w:t>
       </w:r>
     </w:p>
     <w:p>
       <w:pPr>
-        <w:pStyle w:val="Heading6"/>
+        <w:pStyle w:val="ListBullet"/>
         <w:ind w:left="880"/>
       </w:pPr>
       <w:r>
         <w:t>二</w:t>
-      </w:r>
-    </w:p>
-    <w:p>
-      <w:pPr>
-        <w:ind w:left="880"/>
-      </w:pPr>
-      <w:r>
+        <w:br/>
         <w:t>支出</w:t>
       </w:r>
     </w:p>
     <w:p>
       <w:pPr>
-        <w:pStyle w:val="Heading6"/>
+        <w:pStyle w:val="ListBullet"/>
         <w:ind w:left="880"/>
       </w:pPr>
       <w:r>
         <w:t>三</w:t>
-      </w:r>
-    </w:p>
-    <w:p>
-      <w:pPr>
-        <w:ind w:left="880"/>
-      </w:pPr>
-      <w:r>
+        <w:br/>
         <w:t>剰余金処分</w:t>
       </w:r>
     </w:p>
@@ -1051,18 +845,12 @@
     </w:p>
     <w:p>
       <w:pPr>
-        <w:pStyle w:val="Heading6"/>
+        <w:pStyle w:val="ListBullet"/>
         <w:ind w:left="880"/>
       </w:pPr>
       <w:r>
         <w:t>一</w:t>
-      </w:r>
-    </w:p>
-    <w:p>
-      <w:pPr>
-        <w:ind w:left="880"/>
-      </w:pPr>
-      <w:r>
+        <w:br/>
         <w:t>翌年度において供給すると見込まれる原料血漿しよう</w:t>
         <w:br/>
         <w:t>の種類ごとの量</w:t>
@@ -1070,18 +858,12 @@
     </w:p>
     <w:p>
       <w:pPr>
-        <w:pStyle w:val="Heading6"/>
+        <w:pStyle w:val="ListBullet"/>
         <w:ind w:left="880"/>
       </w:pPr>
       <w:r>
         <w:t>二</w:t>
-      </w:r>
-    </w:p>
-    <w:p>
-      <w:pPr>
-        <w:ind w:left="880"/>
-      </w:pPr>
-      <w:r>
+        <w:br/>
         <w:t>前号に掲げる原料血漿しよう</w:t>
         <w:br/>
         <w:t>の供給に関する重要事項</w:t>
@@ -1089,35 +871,23 @@
     </w:p>
     <w:p>
       <w:pPr>
-        <w:pStyle w:val="Heading6"/>
+        <w:pStyle w:val="ListBullet"/>
         <w:ind w:left="880"/>
       </w:pPr>
       <w:r>
         <w:t>三</w:t>
-      </w:r>
-    </w:p>
-    <w:p>
-      <w:pPr>
-        <w:ind w:left="880"/>
-      </w:pPr>
-      <w:r>
+        <w:br/>
         <w:t>翌年度において製造すると見込まれる血液製剤の種類ごとの量</w:t>
       </w:r>
     </w:p>
     <w:p>
       <w:pPr>
-        <w:pStyle w:val="Heading6"/>
+        <w:pStyle w:val="ListBullet"/>
         <w:ind w:left="880"/>
       </w:pPr>
       <w:r>
         <w:t>四</w:t>
-      </w:r>
-    </w:p>
-    <w:p>
-      <w:pPr>
-        <w:ind w:left="880"/>
-      </w:pPr>
-      <w:r>
+        <w:br/>
         <w:t>前号に掲げる血液製剤の製造に要すると見込まれる原料血漿しよう</w:t>
         <w:br/>
         <w:t>の種類ごとの量</w:t>
@@ -1125,69 +895,45 @@
     </w:p>
     <w:p>
       <w:pPr>
-        <w:pStyle w:val="Heading6"/>
+        <w:pStyle w:val="ListBullet"/>
         <w:ind w:left="880"/>
       </w:pPr>
       <w:r>
         <w:t>五</w:t>
-      </w:r>
-    </w:p>
-    <w:p>
-      <w:pPr>
-        <w:ind w:left="880"/>
-      </w:pPr>
-      <w:r>
+        <w:br/>
         <w:t>翌年度において輸入すると見込まれる血液製剤の種類ごとの量</w:t>
       </w:r>
     </w:p>
     <w:p>
       <w:pPr>
-        <w:pStyle w:val="Heading6"/>
+        <w:pStyle w:val="ListBullet"/>
         <w:ind w:left="880"/>
       </w:pPr>
       <w:r>
         <w:t>六</w:t>
-      </w:r>
-    </w:p>
-    <w:p>
-      <w:pPr>
-        <w:ind w:left="880"/>
-      </w:pPr>
-      <w:r>
+        <w:br/>
         <w:t>翌年度において供給すると見込まれる血液製剤の種類ごとの量</w:t>
       </w:r>
     </w:p>
     <w:p>
       <w:pPr>
-        <w:pStyle w:val="Heading6"/>
+        <w:pStyle w:val="ListBullet"/>
         <w:ind w:left="880"/>
       </w:pPr>
       <w:r>
         <w:t>七</w:t>
-      </w:r>
-    </w:p>
-    <w:p>
-      <w:pPr>
-        <w:ind w:left="880"/>
-      </w:pPr>
-      <w:r>
+        <w:br/>
         <w:t>翌年度において輸出すると見込まれる血液製剤の種類ごとの量</w:t>
       </w:r>
     </w:p>
     <w:p>
       <w:pPr>
-        <w:pStyle w:val="Heading6"/>
+        <w:pStyle w:val="ListBullet"/>
         <w:ind w:left="880"/>
       </w:pPr>
       <w:r>
         <w:t>八</w:t>
-      </w:r>
-    </w:p>
-    <w:p>
-      <w:pPr>
-        <w:ind w:left="880"/>
-      </w:pPr>
-      <w:r>
+        <w:br/>
         <w:t>その他需給計画の作成に資する重要事項</w:t>
       </w:r>
     </w:p>
@@ -1219,90 +965,62 @@
     <w:p>
       <w:r>
         <w:t>血液製剤の製造販売業者等は、法第二十六条第一項の規定による報告をしようとするときは、毎月、次に掲げる事項を記載した報告書を作成し、その翌月の末日までに厚生労働大臣に提出するものとする。</w:t>
+        <w:br/>
+        <w:t>ただし、厚生労働大臣が別に定める血液製剤については、その定める期限までとする。</w:t>
       </w:r>
     </w:p>
     <w:p>
       <w:pPr>
-        <w:pStyle w:val="Heading6"/>
+        <w:pStyle w:val="ListBullet"/>
         <w:ind w:left="880"/>
       </w:pPr>
       <w:r>
         <w:t>一</w:t>
-      </w:r>
-    </w:p>
-    <w:p>
-      <w:pPr>
-        <w:ind w:left="880"/>
-      </w:pPr>
-      <w:r>
+        <w:br/>
         <w:t>当該月間に製造し、又は輸入した血液製剤の種類ごとの量</w:t>
       </w:r>
     </w:p>
     <w:p>
       <w:pPr>
-        <w:pStyle w:val="Heading6"/>
+        <w:pStyle w:val="ListBullet"/>
         <w:ind w:left="880"/>
       </w:pPr>
       <w:r>
         <w:t>二</w:t>
-      </w:r>
-    </w:p>
-    <w:p>
-      <w:pPr>
-        <w:ind w:left="880"/>
-      </w:pPr>
-      <w:r>
+        <w:br/>
         <w:t>当該月間に供給した血液製剤の種類ごとの量</w:t>
       </w:r>
     </w:p>
     <w:p>
       <w:pPr>
-        <w:pStyle w:val="Heading6"/>
+        <w:pStyle w:val="ListBullet"/>
         <w:ind w:left="880"/>
       </w:pPr>
       <w:r>
         <w:t>三</w:t>
-      </w:r>
-    </w:p>
-    <w:p>
-      <w:pPr>
-        <w:ind w:left="880"/>
-      </w:pPr>
-      <w:r>
+        <w:br/>
         <w:t>当該月間に輸出した血液製剤の種類ごとの量</w:t>
       </w:r>
     </w:p>
     <w:p>
       <w:pPr>
-        <w:pStyle w:val="Heading6"/>
+        <w:pStyle w:val="ListBullet"/>
         <w:ind w:left="880"/>
       </w:pPr>
       <w:r>
         <w:t>四</w:t>
-      </w:r>
-    </w:p>
-    <w:p>
-      <w:pPr>
-        <w:ind w:left="880"/>
-      </w:pPr>
-      <w:r>
+        <w:br/>
         <w:t>前月の末日における血液製剤の種類ごとの在庫量</w:t>
       </w:r>
     </w:p>
     <w:p>
       <w:pPr>
-        <w:pStyle w:val="Heading6"/>
+        <w:pStyle w:val="ListBullet"/>
         <w:ind w:left="880"/>
       </w:pPr>
       <w:r>
         <w:t>五</w:t>
-      </w:r>
-    </w:p>
-    <w:p>
-      <w:pPr>
-        <w:ind w:left="880"/>
-      </w:pPr>
-      <w:r>
+        <w:br/>
         <w:t>その他必要な事項</w:t>
       </w:r>
     </w:p>
@@ -1325,18 +1043,12 @@
     </w:p>
     <w:p>
       <w:pPr>
-        <w:pStyle w:val="Heading6"/>
+        <w:pStyle w:val="ListBullet"/>
         <w:ind w:left="880"/>
       </w:pPr>
       <w:r>
         <w:t>一</w:t>
-      </w:r>
-    </w:p>
-    <w:p>
-      <w:pPr>
-        <w:ind w:left="880"/>
-      </w:pPr>
-      <w:r>
+        <w:br/>
         <w:t>配分された原料血漿しよう</w:t>
         <w:br/>
         <w:t>の種類ごとの量及び価格</w:t>
@@ -1344,35 +1056,23 @@
     </w:p>
     <w:p>
       <w:pPr>
-        <w:pStyle w:val="Heading6"/>
+        <w:pStyle w:val="ListBullet"/>
         <w:ind w:left="880"/>
       </w:pPr>
       <w:r>
         <w:t>二</w:t>
-      </w:r>
-    </w:p>
-    <w:p>
-      <w:pPr>
-        <w:ind w:left="880"/>
-      </w:pPr>
-      <w:r>
+        <w:br/>
         <w:t>報告した実績と需給計画の内容とが著しく異なる場合は、その理由</w:t>
       </w:r>
     </w:p>
     <w:p>
       <w:pPr>
-        <w:pStyle w:val="Heading6"/>
+        <w:pStyle w:val="ListBullet"/>
         <w:ind w:left="880"/>
       </w:pPr>
       <w:r>
         <w:t>三</w:t>
-      </w:r>
-    </w:p>
-    <w:p>
-      <w:pPr>
-        <w:ind w:left="880"/>
-      </w:pPr>
-      <w:r>
+        <w:br/>
         <w:t>その他必要な事項</w:t>
       </w:r>
     </w:p>
@@ -1434,10 +1134,22 @@
         <w:pStyle w:val="Heading1"/>
       </w:pPr>
       <w:r>
-        <w:t>附　則（昭和三六年二月一日厚生省令第一号）</w:t>
+        <w:t>附則（昭和三六年二月一日厚生省令第一号）</w:t>
       </w:r>
     </w:p>
     <w:p>
+      <w:pPr>
+        <w:pStyle w:val="Heading5"/>
+        <w:ind w:left="440"/>
+      </w:pPr>
+      <w:r>
+        <w:t>１</w:t>
+      </w:r>
+    </w:p>
+    <w:p>
+      <w:pPr>
+        <w:ind w:left="440"/>
+      </w:pPr>
       <w:r>
         <w:t>この省令は、法の施行の日（昭和三十六年二月一日）から施行する。</w:t>
       </w:r>
@@ -1452,12 +1164,26 @@
         <w:pStyle w:val="Heading1"/>
       </w:pPr>
       <w:r>
-        <w:t>附　則（昭和四四年七月一日厚生省令第一七号）</w:t>
+        <w:t>附則（昭和四四年七月一日厚生省令第一七号）</w:t>
       </w:r>
     </w:p>
     <w:p>
+      <w:pPr>
+        <w:pStyle w:val="Heading5"/>
+        <w:ind w:left="440"/>
+      </w:pPr>
+      <w:r>
+        <w:t>１</w:t>
+      </w:r>
+    </w:p>
+    <w:p>
+      <w:pPr>
+        <w:ind w:left="440"/>
+      </w:pPr>
       <w:r>
         <w:t>この省令は、公布の日から施行する。</w:t>
+        <w:br/>
+        <w:t>ただし、第七条及び第八条の規定並びに第十条中採血及び供血あつせん業取締法施行規則の様式を改める改正規定は、昭和四十四年九月一日から、第九条中歯科技工士養成所指定規則第五条の改正規定は、昭和四十五年一月一日から施行する。</w:t>
       </w:r>
     </w:p>
     <w:p>
@@ -1470,7 +1196,7 @@
         <w:pStyle w:val="Heading1"/>
       </w:pPr>
       <w:r>
-        <w:t>附　則（昭和六一年一月一〇日厚生省令第一号）</w:t>
+        <w:t>附則（昭和六一年一月一〇日厚生省令第一号）</w:t>
       </w:r>
     </w:p>
     <w:p>
@@ -1488,7 +1214,7 @@
         <w:pStyle w:val="Heading1"/>
       </w:pPr>
       <w:r>
-        <w:t>附　則（昭和六三年一二月二〇日厚生省令第六六号）</w:t>
+        <w:t>附則（昭和六三年一二月二〇日厚生省令第六六号）</w:t>
       </w:r>
     </w:p>
     <w:p>
@@ -1506,7 +1232,7 @@
         <w:pStyle w:val="Heading1"/>
       </w:pPr>
       <w:r>
-        <w:t>附　則（平成三年一月二八日厚生省令第三号）</w:t>
+        <w:t>附則（平成三年一月二八日厚生省令第三号）</w:t>
       </w:r>
     </w:p>
     <w:p>
@@ -1524,10 +1250,22 @@
         <w:pStyle w:val="Heading1"/>
       </w:pPr>
       <w:r>
-        <w:t>附　則（平成六年二月二八日厚生省令第六号）</w:t>
+        <w:t>附則（平成六年二月二八日厚生省令第六号）</w:t>
       </w:r>
     </w:p>
     <w:p>
+      <w:pPr>
+        <w:pStyle w:val="Heading5"/>
+        <w:ind w:left="440"/>
+      </w:pPr>
+      <w:r>
+        <w:t>１</w:t>
+      </w:r>
+    </w:p>
+    <w:p>
+      <w:pPr>
+        <w:ind w:left="440"/>
+      </w:pPr>
       <w:r>
         <w:t>この省令は、平成六年四月一日から施行する。</w:t>
       </w:r>
@@ -1559,7 +1297,7 @@
         <w:pStyle w:val="Heading1"/>
       </w:pPr>
       <w:r>
-        <w:t>附　則（平成一一年二月二二日厚生省令第一一号）</w:t>
+        <w:t>附則（平成一一年二月二二日厚生省令第一一号）</w:t>
       </w:r>
     </w:p>
     <w:p>
@@ -1577,10 +1315,22 @@
         <w:pStyle w:val="Heading1"/>
       </w:pPr>
       <w:r>
-        <w:t>附　則（平成一二年三月二四日厚生省令第三八号）</w:t>
+        <w:t>附則（平成一二年三月二四日厚生省令第三八号）</w:t>
       </w:r>
     </w:p>
     <w:p>
+      <w:pPr>
+        <w:pStyle w:val="Heading5"/>
+        <w:ind w:left="440"/>
+      </w:pPr>
+      <w:r>
+        <w:t>１</w:t>
+      </w:r>
+    </w:p>
+    <w:p>
+      <w:pPr>
+        <w:ind w:left="440"/>
+      </w:pPr>
       <w:r>
         <w:t>この省令は、平成十二年四月一日から施行する。</w:t>
       </w:r>
@@ -1629,10 +1379,22 @@
         <w:pStyle w:val="Heading1"/>
       </w:pPr>
       <w:r>
-        <w:t>附　則（平成一二年一〇月二〇日厚生省令第一二七号）</w:t>
+        <w:t>附則（平成一二年一〇月二〇日厚生省令第一二七号）</w:t>
       </w:r>
     </w:p>
     <w:p>
+      <w:pPr>
+        <w:pStyle w:val="Heading5"/>
+        <w:ind w:left="440"/>
+      </w:pPr>
+      <w:r>
+        <w:t>１</w:t>
+      </w:r>
+    </w:p>
+    <w:p>
+      <w:pPr>
+        <w:ind w:left="440"/>
+      </w:pPr>
       <w:r>
         <w:t>この省令は、内閣法の一部を改正する法律（平成十一年法律第八十八号）の施行の日（平成十三年一月六日）から施行する。</w:t>
       </w:r>
@@ -1681,10 +1443,22 @@
         <w:pStyle w:val="Heading1"/>
       </w:pPr>
       <w:r>
-        <w:t>附　則（平成一五年七月一〇日厚生労働省令第一一七号）</w:t>
+        <w:t>附則（平成一五年七月一〇日厚生労働省令第一一七号）</w:t>
       </w:r>
     </w:p>
     <w:p>
+      <w:pPr>
+        <w:pStyle w:val="Heading5"/>
+        <w:ind w:left="440"/>
+      </w:pPr>
+      <w:r>
+        <w:t>１</w:t>
+      </w:r>
+    </w:p>
+    <w:p>
+      <w:pPr>
+        <w:ind w:left="440"/>
+      </w:pPr>
       <w:r>
         <w:t>この省令は、薬事法及び採血及び供血あつせん業取締法の一部を改正する法律附則第一条第一号に掲げる規定の施行の日（平成十五年七月三十日）から施行する。</w:t>
       </w:r>
@@ -1733,7 +1507,7 @@
         <w:pStyle w:val="Heading1"/>
       </w:pPr>
       <w:r>
-        <w:t>附　則（平成一六年七月九日厚生労働省令第一一二号）</w:t>
+        <w:t>附則（平成一六年七月九日厚生労働省令第一一二号）</w:t>
       </w:r>
     </w:p>
     <w:p>
@@ -1759,7 +1533,7 @@
         <w:pStyle w:val="Heading1"/>
       </w:pPr>
       <w:r>
-        <w:t>附　則（平成一九年一〇月一九日厚生労働省令第一二八号）</w:t>
+        <w:t>附則（平成一九年一〇月一九日厚生労働省令第一二八号）</w:t>
       </w:r>
     </w:p>
     <w:p>
@@ -1777,7 +1551,7 @@
         <w:pStyle w:val="Heading1"/>
       </w:pPr>
       <w:r>
-        <w:t>附　則（平成二一年一〇月一六日厚生労働省令第一四八号）</w:t>
+        <w:t>附則（平成二一年一〇月一六日厚生労働省令第一四八号）</w:t>
       </w:r>
     </w:p>
     <w:p>
@@ -1795,7 +1569,7 @@
         <w:pStyle w:val="Heading1"/>
       </w:pPr>
       <w:r>
-        <w:t>附　則（平成二二年三月二六日厚生労働省令第三一号）</w:t>
+        <w:t>附則（平成二二年三月二六日厚生労働省令第三一号）</w:t>
       </w:r>
     </w:p>
     <w:p>
@@ -1813,7 +1587,7 @@
         <w:pStyle w:val="Heading1"/>
       </w:pPr>
       <w:r>
-        <w:t>附　則（平成二五年三月二五日厚生労働省令第三一号）</w:t>
+        <w:t>附則（平成二五年三月二五日厚生労働省令第三一号）</w:t>
       </w:r>
     </w:p>
     <w:p>
@@ -1831,7 +1605,7 @@
         <w:pStyle w:val="Heading1"/>
       </w:pPr>
       <w:r>
-        <w:t>附　則（平成二五年九月一二日厚生労働省令第一〇三号）</w:t>
+        <w:t>附則（平成二五年九月一二日厚生労働省令第一〇三号）</w:t>
       </w:r>
     </w:p>
     <w:p>
@@ -1849,7 +1623,7 @@
         <w:pStyle w:val="Heading1"/>
       </w:pPr>
       <w:r>
-        <w:t>附　則（平成二六年七月二八日厚生労働省令第八六号）</w:t>
+        <w:t>附則（平成二六年七月二八日厚生労働省令第八六号）</w:t>
       </w:r>
     </w:p>
     <w:p>
@@ -1867,7 +1641,7 @@
         <w:pStyle w:val="Heading1"/>
       </w:pPr>
       <w:r>
-        <w:t>附　則（平成二六年七月三〇日厚生労働省令第八七号）</w:t>
+        <w:t>附則（平成二六年七月三〇日厚生労働省令第八七号）</w:t>
       </w:r>
     </w:p>
     <w:p>
@@ -1893,7 +1667,7 @@
         <w:pStyle w:val="Heading1"/>
       </w:pPr>
       <w:r>
-        <w:t>附　則（平成二七年三月二六日厚生労働省令第四二号）</w:t>
+        <w:t>附則（平成二七年三月二六日厚生労働省令第四二号）</w:t>
       </w:r>
     </w:p>
     <w:p>
@@ -1911,7 +1685,7 @@
         <w:pStyle w:val="Heading1"/>
       </w:pPr>
       <w:r>
-        <w:t>附　則（平成二七年七月三日厚生労働省令第一二〇号）</w:t>
+        <w:t>附則（平成二七年七月三日厚生労働省令第一二〇号）</w:t>
       </w:r>
     </w:p>
     <w:p>
@@ -1929,7 +1703,7 @@
         <w:pStyle w:val="Heading1"/>
       </w:pPr>
       <w:r>
-        <w:t>附　則（平成二九年三月三〇日厚生労働省令第三〇号）</w:t>
+        <w:t>附則（平成二九年三月三〇日厚生労働省令第三〇号）</w:t>
       </w:r>
     </w:p>
     <w:p>
@@ -1947,7 +1721,7 @@
         <w:pStyle w:val="Heading1"/>
       </w:pPr>
       <w:r>
-        <w:t>附　則（平成二九年一〇月一二日厚生労働省令第一一〇号）</w:t>
+        <w:t>附則（平成二九年一〇月一二日厚生労働省令第一一〇号）</w:t>
       </w:r>
     </w:p>
     <w:p>
@@ -1965,7 +1739,7 @@
         <w:pStyle w:val="Heading1"/>
       </w:pPr>
       <w:r>
-        <w:t>附　則（平成三〇年三月二三日厚生労働省令第三三号）</w:t>
+        <w:t>附則（平成三〇年三月二三日厚生労働省令第三三号）</w:t>
       </w:r>
     </w:p>
     <w:p>
@@ -1983,7 +1757,7 @@
         <w:pStyle w:val="Heading1"/>
       </w:pPr>
       <w:r>
-        <w:t>附　則（平成三一年一月九日厚生労働省令第三号）</w:t>
+        <w:t>附則（平成三一年一月九日厚生労働省令第三号）</w:t>
       </w:r>
     </w:p>
     <w:p>
@@ -2001,7 +1775,7 @@
         <w:pStyle w:val="Heading1"/>
       </w:pPr>
       <w:r>
-        <w:t>附　則（令和元年六月二八日厚生労働省令第二〇号）</w:t>
+        <w:t>附則（令和元年六月二八日厚生労働省令第二〇号）</w:t>
       </w:r>
     </w:p>
     <w:p>
@@ -2057,12 +1831,80 @@
         <w:pStyle w:val="Heading1"/>
       </w:pPr>
       <w:r>
-        <w:t>附　則（令和二年三月二五日厚生労働省令第三七号）</w:t>
+        <w:t>附則（令和二年三月二五日厚生労働省令第三七号）</w:t>
       </w:r>
     </w:p>
     <w:p>
       <w:r>
         <w:t>この省令は、公布の日から施行する。</w:t>
+      </w:r>
+    </w:p>
+    <w:p>
+      <w:pPr>
+        <w:pStyle w:val="ListBullet"/>
+        <w:ind w:left="880"/>
+      </w:pPr>
+      <w:r>
+        <w:t>一</w:t>
+        <w:br/>
+        <w:t>輸血に用いるものであつて、以下に掲げるもの</w:t>
+      </w:r>
+    </w:p>
+    <w:p>
+      <w:pPr>
+        <w:pStyle w:val="ListBullet"/>
+        <w:ind w:left="880"/>
+      </w:pPr>
+      <w:r>
+        <w:t>二</w:t>
+        <w:br/>
+        <w:t>人血漿しよう</w:t>
+      </w:r>
+    </w:p>
+    <w:p>
+      <w:pPr>
+        <w:pStyle w:val="ListBullet"/>
+        <w:ind w:left="880"/>
+      </w:pPr>
+      <w:r>
+        <w:t>三</w:t>
+        <w:br/>
+        <w:t>血漿しよう</w:t>
+        <w:br/>
+        <w:t>分画製剤であつて、以下に掲げるもの</w:t>
+      </w:r>
+    </w:p>
+    <w:p>
+      <w:pPr>
+        <w:pStyle w:val="ListBullet"/>
+        <w:ind w:left="880"/>
+      </w:pPr>
+      <w:r>
+        <w:t>四</w:t>
+        <w:br/>
+        <w:t>血球に由来するものであつて、以下に掲げるもの</w:t>
+      </w:r>
+    </w:p>
+    <w:p>
+      <w:pPr>
+        <w:pStyle w:val="ListBullet"/>
+        <w:ind w:left="880"/>
+      </w:pPr>
+      <w:r>
+        <w:t>一</w:t>
+        <w:br/>
+        <w:t>別表第一の一の項に掲げるもの</w:t>
+      </w:r>
+    </w:p>
+    <w:p>
+      <w:pPr>
+        <w:pStyle w:val="ListBullet"/>
+        <w:ind w:left="880"/>
+      </w:pPr>
+      <w:r>
+        <w:t>二</w:t>
+        <w:br/>
+        <w:t>別表第一の三の項に掲げるもののうち、次に掲げるもの</w:t>
       </w:r>
     </w:p>
     <w:sectPr>
@@ -2085,7 +1927,7 @@
     </w:pPr>
     <w:r>
       <w:tab/>
-      <w:t>WeGov v0.1 - FTS141</w:t>
+      <w:t>WeGov v0.2 - FTS141</w:t>
     </w:r>
   </w:p>
 </w:ftr>
